--- a/misc/WeeklySubmissions/Week1/ProjectTeam8_Week1.docx
+++ b/misc/WeeklySubmissions/Week1/ProjectTeam8_Week1.docx
@@ -189,7 +189,15 @@
           <w:sz w:val="40"/>
           <w:szCs w:val="40"/>
         </w:rPr>
-        <w:t>SEPTEMBER 18, 2016</w:t>
+        <w:t>November 6</w:t>
+      </w:r>
+      <w:r>
+        <w:rPr>
+          <w:color w:val="323E4F"/>
+          <w:sz w:val="40"/>
+          <w:szCs w:val="40"/>
+        </w:rPr>
+        <w:t>, 2016</w:t>
       </w:r>
     </w:p>
     <w:p>
@@ -460,7 +468,7 @@
                                     </pic:cNvPicPr>
                                   </pic:nvPicPr>
                                   <pic:blipFill>
-                                    <a:blip r:embed="rId5">
+                                    <a:blip r:embed="rId6">
                                       <a:extLst>
                                         <a:ext uri="{28A0092B-C50C-407E-A947-70E740481C1C}">
                                           <a14:useLocalDpi xmlns:a14="http://schemas.microsoft.com/office/drawing/2010/main" val="0"/>
@@ -578,7 +586,13 @@
         <w:rPr>
           <w:color w:val="323E4F"/>
         </w:rPr>
-        <w:t>CMPE 202 - TEAM PROJECT - WEEK #1</w:t>
+        <w:t>C</w:t>
+      </w:r>
+      <w:r>
+        <w:rPr>
+          <w:color w:val="323E4F"/>
+        </w:rPr>
+        <w:t>MPE 202 - TEAM PROJECT - WEEK #6</w:t>
       </w:r>
     </w:p>
     <w:p>
@@ -915,14 +929,6 @@
         <w:gridCol w:w="4590"/>
       </w:tblGrid>
       <w:tr>
-        <w:tblPrEx>
-          <w:tblCellMar>
-            <w:top w:w="0" w:type="dxa"/>
-            <w:left w:w="0" w:type="dxa"/>
-            <w:bottom w:w="0" w:type="dxa"/>
-            <w:right w:w="0" w:type="dxa"/>
-          </w:tblCellMar>
-        </w:tblPrEx>
         <w:trPr>
           <w:trHeight w:hRule="exact" w:val="749"/>
         </w:trPr>
@@ -1024,14 +1030,6 @@
         </w:tc>
       </w:tr>
       <w:tr>
-        <w:tblPrEx>
-          <w:tblCellMar>
-            <w:top w:w="0" w:type="dxa"/>
-            <w:left w:w="0" w:type="dxa"/>
-            <w:bottom w:w="0" w:type="dxa"/>
-            <w:right w:w="0" w:type="dxa"/>
-          </w:tblCellMar>
-        </w:tblPrEx>
         <w:trPr>
           <w:trHeight w:hRule="exact" w:val="701"/>
         </w:trPr>
@@ -1124,14 +1122,6 @@
         </w:tc>
       </w:tr>
       <w:tr>
-        <w:tblPrEx>
-          <w:tblCellMar>
-            <w:top w:w="0" w:type="dxa"/>
-            <w:left w:w="0" w:type="dxa"/>
-            <w:bottom w:w="0" w:type="dxa"/>
-            <w:right w:w="0" w:type="dxa"/>
-          </w:tblCellMar>
-        </w:tblPrEx>
         <w:trPr>
           <w:trHeight w:hRule="exact" w:val="700"/>
         </w:trPr>
@@ -1224,14 +1214,6 @@
         </w:tc>
       </w:tr>
       <w:tr>
-        <w:tblPrEx>
-          <w:tblCellMar>
-            <w:top w:w="0" w:type="dxa"/>
-            <w:left w:w="0" w:type="dxa"/>
-            <w:bottom w:w="0" w:type="dxa"/>
-            <w:right w:w="0" w:type="dxa"/>
-          </w:tblCellMar>
-        </w:tblPrEx>
         <w:trPr>
           <w:trHeight w:hRule="exact" w:val="700"/>
         </w:trPr>
@@ -1324,14 +1306,6 @@
         </w:tc>
       </w:tr>
       <w:tr>
-        <w:tblPrEx>
-          <w:tblCellMar>
-            <w:top w:w="0" w:type="dxa"/>
-            <w:left w:w="0" w:type="dxa"/>
-            <w:bottom w:w="0" w:type="dxa"/>
-            <w:right w:w="0" w:type="dxa"/>
-          </w:tblCellMar>
-        </w:tblPrEx>
         <w:trPr>
           <w:trHeight w:hRule="exact" w:val="701"/>
         </w:trPr>
@@ -1424,14 +1398,6 @@
         </w:tc>
       </w:tr>
       <w:tr>
-        <w:tblPrEx>
-          <w:tblCellMar>
-            <w:top w:w="0" w:type="dxa"/>
-            <w:left w:w="0" w:type="dxa"/>
-            <w:bottom w:w="0" w:type="dxa"/>
-            <w:right w:w="0" w:type="dxa"/>
-          </w:tblCellMar>
-        </w:tblPrEx>
         <w:trPr>
           <w:trHeight w:hRule="exact" w:val="701"/>
         </w:trPr>
@@ -1633,7 +1599,7 @@
         </w:rPr>
         <w:t xml:space="preserve">Team's GitHub Repository: </w:t>
       </w:r>
-      <w:hyperlink r:id="rId6" w:history="1">
+      <w:hyperlink r:id="rId7" w:history="1">
         <w:r>
           <w:rPr>
             <w:color w:val="1155CC"/>
@@ -1717,7 +1683,7 @@
         </w:rPr>
         <w:t xml:space="preserve">Team's Task Board: </w:t>
       </w:r>
-      <w:hyperlink r:id="rId7" w:history="1">
+      <w:hyperlink r:id="rId8" w:history="1">
         <w:r>
           <w:rPr>
             <w:b/>
@@ -1801,7 +1767,15 @@
           <w:bCs/>
           <w:color w:val="303030"/>
         </w:rPr>
-        <w:t>Team’s Kanban CFD Google Sheet:</w:t>
+        <w:t>Team’s Sprint Burndown Google Sheet</w:t>
+      </w:r>
+      <w:r>
+        <w:rPr>
+          <w:b/>
+          <w:bCs/>
+          <w:color w:val="303030"/>
+        </w:rPr>
+        <w:t>:</w:t>
       </w:r>
     </w:p>
     <w:p>
@@ -1813,55 +1787,9 @@
         <w:ind w:left="135" w:right="134"/>
         <w:jc w:val="center"/>
         <w:rPr>
+          <w:rStyle w:val="Hyperlink"/>
           <w:b/>
           <w:bCs/>
-          <w:color w:val="1155CC"/>
-        </w:rPr>
-      </w:pPr>
-      <w:hyperlink r:id="rId8" w:history="1">
-        <w:r>
-          <w:rPr>
-            <w:b/>
-            <w:bCs/>
-            <w:color w:val="1155CC"/>
-            <w:u w:val="single"/>
-          </w:rPr>
-          <w:t>https://docs.google.com/spreadsheets/d/11yxg2k4eyZdq_qlcoXQQghDujDM73ENaFXhOg5Yt</w:t>
-        </w:r>
-      </w:hyperlink>
-      <w:r>
-        <w:rPr>
-          <w:b/>
-          <w:bCs/>
-          <w:color w:val="1155CC"/>
-          <w:u w:val="single"/>
-        </w:rPr>
-        <w:t xml:space="preserve"> </w:t>
-      </w:r>
-      <w:hyperlink r:id="rId9" w:history="1">
-        <w:r>
-          <w:rPr>
-            <w:b/>
-            <w:bCs/>
-            <w:color w:val="1155CC"/>
-            <w:u w:val="single"/>
-          </w:rPr>
-          <w:t>dbI/edit#gid=991511345</w:t>
-        </w:r>
-      </w:hyperlink>
-    </w:p>
-    <w:p>
-      <w:pPr>
-        <w:pStyle w:val="BodyText"/>
-        <w:kinsoku w:val="0"/>
-        <w:overflowPunct w:val="0"/>
-        <w:spacing w:before="183" w:line="259" w:lineRule="auto"/>
-        <w:ind w:left="135" w:right="134"/>
-        <w:jc w:val="center"/>
-        <w:rPr>
-          <w:b/>
-          <w:bCs/>
-          <w:color w:val="1155CC"/>
         </w:rPr>
         <w:sectPr>
           <w:pgSz w:w="12240" w:h="15840"/>
@@ -1872,6 +1800,45 @@
           <w:noEndnote/>
         </w:sectPr>
       </w:pPr>
+      <w:r>
+        <w:rPr>
+          <w:b/>
+          <w:bCs/>
+          <w:color w:val="1155CC"/>
+        </w:rPr>
+        <w:fldChar w:fldCharType="begin"/>
+      </w:r>
+      <w:r>
+        <w:rPr>
+          <w:b/>
+          <w:bCs/>
+          <w:color w:val="1155CC"/>
+        </w:rPr>
+        <w:instrText xml:space="preserve"> HYPERLINK "https://docs.google.com/spreadsheets/d/1hWOQLq6E-2FrsQg6gd6JcvweN0vdCQ-lkXzAxPu0m7w/edit%23gid=0%0c" </w:instrText>
+      </w:r>
+      <w:r>
+        <w:rPr>
+          <w:b/>
+          <w:bCs/>
+          <w:color w:val="1155CC"/>
+        </w:rPr>
+      </w:r>
+      <w:r>
+        <w:rPr>
+          <w:b/>
+          <w:bCs/>
+          <w:color w:val="1155CC"/>
+        </w:rPr>
+        <w:fldChar w:fldCharType="separate"/>
+      </w:r>
+      <w:r>
+        <w:rPr>
+          <w:rStyle w:val="Hyperlink"/>
+          <w:b/>
+          <w:bCs/>
+        </w:rPr>
+        <w:t>https://docs.google.com/spreadsheets/d/1hWOQLq6E-2FrsQg6gd6JcvweN0vdCQ-lkXzAxPu0m7w/edit#gid=0</w:t>
+      </w:r>
     </w:p>
     <w:p>
       <w:pPr>
@@ -1885,6 +1852,15 @@
           <w:szCs w:val="20"/>
         </w:rPr>
       </w:pPr>
+      <w:r>
+        <w:rPr>
+          <w:b/>
+          <w:bCs/>
+          <w:color w:val="1155CC"/>
+        </w:rPr>
+        <w:lastRenderedPageBreak/>
+        <w:fldChar w:fldCharType="end"/>
+      </w:r>
     </w:p>
     <w:p>
       <w:pPr>
@@ -2341,7 +2317,7 @@
           <w:szCs w:val="32"/>
         </w:rPr>
       </w:pPr>
-      <w:bookmarkStart w:id="0" w:name="Journal Update from Team Members"/>
+      <w:bookmarkStart w:id="0" w:name="Journal_Update_from_Team_Members"/>
       <w:bookmarkStart w:id="1" w:name="bookmark0"/>
       <w:bookmarkEnd w:id="0"/>
       <w:bookmarkEnd w:id="1"/>
@@ -2377,7 +2353,7 @@
           <w:szCs w:val="32"/>
         </w:rPr>
       </w:pPr>
-      <w:bookmarkStart w:id="2" w:name="1. Ashna Sebastian"/>
+      <w:bookmarkStart w:id="2" w:name="1._Ashna_Sebastian"/>
       <w:bookmarkStart w:id="3" w:name="bookmark1"/>
       <w:bookmarkEnd w:id="2"/>
       <w:bookmarkEnd w:id="3"/>
@@ -2425,112 +2401,66 @@
     </w:p>
     <w:p>
       <w:pPr>
-        <w:pStyle w:val="Heading3"/>
-        <w:kinsoku w:val="0"/>
-        <w:overflowPunct w:val="0"/>
-      </w:pPr>
-      <w:r>
-        <w:t>Core Value: Communication</w:t>
-      </w:r>
-    </w:p>
-    <w:p>
-      <w:pPr>
-        <w:pStyle w:val="BodyText"/>
-        <w:kinsoku w:val="0"/>
-        <w:overflowPunct w:val="0"/>
-        <w:spacing w:before="11"/>
+        <w:pStyle w:val="BodyText"/>
+        <w:kinsoku w:val="0"/>
+        <w:overflowPunct w:val="0"/>
         <w:rPr>
           <w:b/>
           <w:bCs/>
-          <w:sz w:val="23"/>
-          <w:szCs w:val="23"/>
-        </w:rPr>
-      </w:pPr>
-    </w:p>
-    <w:p>
-      <w:pPr>
-        <w:pStyle w:val="BodyText"/>
-        <w:kinsoku w:val="0"/>
-        <w:overflowPunct w:val="0"/>
-        <w:spacing w:before="1"/>
-        <w:ind w:left="120" w:right="141"/>
-      </w:pPr>
-      <w:r>
-        <w:t>CS Unplugged is a collection of activities which are designed to teach school children computational thinking. This week we researched on some of the topics given in the website. The topics which I researched are Binary Numbers, which is an activity designed to teach binary to decimal conversions, Image representation which is a game designed to understand how images are displayed in a computer screen and Text Compression where we learn how to store a large amount of data in a small available space in computers.</w:t>
-      </w:r>
-    </w:p>
-    <w:p>
-      <w:pPr>
-        <w:pStyle w:val="BodyText"/>
-        <w:kinsoku w:val="0"/>
-        <w:overflowPunct w:val="0"/>
-        <w:spacing w:before="11"/>
-        <w:rPr>
-          <w:sz w:val="23"/>
-          <w:szCs w:val="23"/>
-        </w:rPr>
-      </w:pPr>
-    </w:p>
-    <w:p>
-      <w:pPr>
-        <w:pStyle w:val="BodyText"/>
-        <w:kinsoku w:val="0"/>
-        <w:overflowPunct w:val="0"/>
-        <w:spacing w:before="1"/>
-        <w:ind w:left="120" w:right="109"/>
-      </w:pPr>
-      <w:r>
-        <w:t>I would like to discuss about the core Kanban Principle, Communication. Our team met twice this week. During the first meeting, we created the GitHub repository for the project, created waffle task board and cloned the CFD sheet to google drive. During the second meeting we also discussed the topics which we discussed and chose Binary Number representation as the topic. I feel that were able to communicate to each other and all the team members participated</w:t>
-      </w:r>
-      <w:r>
-        <w:rPr>
-          <w:spacing w:val="-33"/>
-        </w:rPr>
-        <w:t xml:space="preserve"> </w:t>
-      </w:r>
-      <w:r>
-        <w:t>well. We were able to discuss and agree about the project topic quickly. We have also decided to continue having the weekly meetings. We have also created a group in slack to communicate with each</w:t>
-      </w:r>
-      <w:r>
-        <w:rPr>
-          <w:spacing w:val="-3"/>
-        </w:rPr>
-        <w:t xml:space="preserve"> </w:t>
-      </w:r>
-      <w:r>
-        <w:t>other.</w:t>
-      </w:r>
-    </w:p>
-    <w:p>
-      <w:pPr>
-        <w:pStyle w:val="BodyText"/>
-        <w:kinsoku w:val="0"/>
-        <w:overflowPunct w:val="0"/>
-        <w:spacing w:before="11"/>
-        <w:rPr>
-          <w:sz w:val="23"/>
-          <w:szCs w:val="23"/>
-        </w:rPr>
-      </w:pPr>
-    </w:p>
-    <w:p>
-      <w:pPr>
-        <w:pStyle w:val="BodyText"/>
-        <w:kinsoku w:val="0"/>
-        <w:overflowPunct w:val="0"/>
-        <w:spacing w:before="1"/>
-        <w:ind w:left="120" w:right="114"/>
-      </w:pPr>
-      <w:r>
-        <w:t>After agreeing to go forward with the topic Binary Numbers for our project, we discussed and created tasks and also assigned the tasks to the team members. The tasks are also updated in waffle and CFD sheet. I am assigned to the task how to teach binary to decimal conversion in an interactive online web page. We have decided that we will have an option to learn the binary conversion before starting the game. I am working on creating an interactive and interesting way of doing this.</w:t>
-      </w:r>
-    </w:p>
-    <w:p>
-      <w:pPr>
-        <w:pStyle w:val="BodyText"/>
-        <w:kinsoku w:val="0"/>
-        <w:overflowPunct w:val="0"/>
-      </w:pPr>
+        </w:rPr>
+      </w:pPr>
+      <w:r>
+        <w:rPr>
+          <w:b/>
+          <w:bCs/>
+        </w:rPr>
+        <w:t>Core Value: Communication</w:t>
+      </w:r>
+    </w:p>
+    <w:p>
+      <w:pPr>
+        <w:pStyle w:val="BodyText"/>
+        <w:kinsoku w:val="0"/>
+        <w:overflowPunct w:val="0"/>
+        <w:rPr>
+          <w:b/>
+          <w:bCs/>
+        </w:rPr>
+      </w:pPr>
+    </w:p>
+    <w:p>
+      <w:pPr>
+        <w:pStyle w:val="BodyText"/>
+      </w:pPr>
+      <w:r>
+        <w:t>We are in week 6 of the Team Project and we are following Scrum methodology. As planned we had 2 weekly status meetings as well as another meeting to integrate and test all the new features. The Sprint Planning meeting, the Daily Scrum meeting, Sprint review meeting and the Sprint Retrospective meeting are all mandatory in a Scrum and these meetings help improving effective communication between the team members. Communication between the team members is very important to understand the common goal and meetings help in providing feedbacks and thus helping in continuous improvement of the Product. From the weekly meetings conducted by our team, I have understood that communication is helping us go in the right direction and we will be able to deliver the Project on time.</w:t>
+      </w:r>
+    </w:p>
+    <w:p>
+      <w:pPr>
+        <w:pStyle w:val="BodyText"/>
+      </w:pPr>
+    </w:p>
+    <w:p>
+      <w:pPr>
+        <w:pStyle w:val="BodyText"/>
+      </w:pPr>
+      <w:r>
+        <w:t>This week during the first meeting, we discussed about the design patterns which can be used in our project. We are using MEAN stack in our project. So the design pattern implementation in node js is slightly different from the design pattern implementation in other languages like Java. We had a discussion with professor and he approved that we can go ahead and implement the pattern in node js. This week will study the design patterns and the coming week we will discuss which design pattern can be used for which node js API service. We also need to divide in such a way that each person in the team should take a design pattern and implement on his own. Another important topic which came up for discussion this week is the division of the Project deliverable. Each person in the team should own one of the Project deliverable. I am taking the ownership of the deliverable UI Wireframes. Since I am working more on the front end, it will be easier if I take the ownership of UI Wireframes. My team members also agreed upon this.</w:t>
+      </w:r>
+    </w:p>
+    <w:p>
+      <w:pPr>
+        <w:pStyle w:val="BodyText"/>
+      </w:pPr>
+    </w:p>
+    <w:p>
+      <w:pPr>
+        <w:pStyle w:val="BodyText"/>
+      </w:pPr>
+      <w:r>
+        <w:t>This week, Me and Vaish have completed the home page, login page, register page and the game level selection page. We have also designed the game page and will be start the coding for the game page next week. Designing the game page was a challenge because the page should have a timer, it should be easy for the user to understand how to proceed and submit the answers. Any web application UI should be designed such that the pages are user friendly. We have also created a template for angular js controller. This week we also tested whether we are able to connect to the backend APIs from the html pages. We will write the angular components of completed paged next week so that we can start integrating the back service. As of now, we are able to follow the project plan and expect to complete the project within time.</w:t>
+      </w:r>
     </w:p>
     <w:p>
       <w:pPr>
@@ -2561,7 +2491,7 @@
           <w:color w:val="2E74B5"/>
         </w:rPr>
       </w:pPr>
-      <w:bookmarkStart w:id="4" w:name="2. Neha Kumar"/>
+      <w:bookmarkStart w:id="4" w:name="2._Neha_Kumar"/>
       <w:bookmarkStart w:id="5" w:name="bookmark2"/>
       <w:bookmarkEnd w:id="4"/>
       <w:bookmarkEnd w:id="5"/>
@@ -2627,134 +2557,36 @@
         <w:pStyle w:val="BodyText"/>
         <w:kinsoku w:val="0"/>
         <w:overflowPunct w:val="0"/>
-      </w:pPr>
-      <w:r>
-        <w:t>Met with team and discussed on topics from CS unplugged activities. We brainstormed on few</w:t>
-      </w:r>
-    </w:p>
-    <w:p>
-      <w:pPr>
-        <w:pStyle w:val="BodyText"/>
-        <w:kinsoku w:val="0"/>
-        <w:overflowPunct w:val="0"/>
-      </w:pPr>
-      <w:r>
-        <w:t>topics like Binary Numbers, Searching algorithms, Databases etc. After having a full fledged</w:t>
-      </w:r>
-    </w:p>
-    <w:p>
-      <w:pPr>
-        <w:pStyle w:val="BodyText"/>
-        <w:kinsoku w:val="0"/>
-        <w:overflowPunct w:val="0"/>
-      </w:pPr>
-      <w:r>
-        <w:t>discussion, we decided on one topic and are working on it. Individually we have split up the work</w:t>
-      </w:r>
-    </w:p>
-    <w:p>
-      <w:pPr>
-        <w:pStyle w:val="BodyText"/>
-        <w:kinsoku w:val="0"/>
-        <w:overflowPunct w:val="0"/>
-      </w:pPr>
-      <w:r>
-        <w:t>and are thinking of all the scenarios for that task that could come during development.</w:t>
-      </w:r>
-    </w:p>
-    <w:p>
-      <w:pPr>
-        <w:pStyle w:val="BodyText"/>
-        <w:kinsoku w:val="0"/>
-        <w:overflowPunct w:val="0"/>
-      </w:pPr>
-      <w:r>
-        <w:t>I am working on Multi-player game flow</w:t>
-      </w:r>
-    </w:p>
-    <w:p>
-      <w:pPr>
-        <w:pStyle w:val="BodyText"/>
-        <w:kinsoku w:val="0"/>
-        <w:overflowPunct w:val="0"/>
-      </w:pPr>
-    </w:p>
-    <w:p>
-      <w:pPr>
-        <w:pStyle w:val="BodyText"/>
-        <w:kinsoku w:val="0"/>
-        <w:overflowPunct w:val="0"/>
-      </w:pPr>
-      <w:r>
-        <w:t>The game/application should be played by multiple players on whose system the application is</w:t>
-      </w:r>
-    </w:p>
-    <w:p>
-      <w:pPr>
-        <w:pStyle w:val="BodyText"/>
-        <w:kinsoku w:val="0"/>
-        <w:overflowPunct w:val="0"/>
-      </w:pPr>
-      <w:r>
-        <w:t>setup. It should be like a quiz where multiple people take the same quiz at the same time. Time is</w:t>
-      </w:r>
-    </w:p>
-    <w:p>
-      <w:pPr>
-        <w:pStyle w:val="BodyText"/>
-        <w:kinsoku w:val="0"/>
-        <w:overflowPunct w:val="0"/>
-      </w:pPr>
-      <w:r>
-        <w:t>fixed for all and also the number of questions. If there are three players and the player who enters the right answer first, scores for that question. If there is a tie or multiple player answer correctly, everyone who answered correctly gets the score for that question. Although we still need to brainstorm on this. Whether we will be constraining time as well.</w:t>
-      </w:r>
-    </w:p>
-    <w:p>
-      <w:pPr>
-        <w:pStyle w:val="BodyText"/>
-        <w:kinsoku w:val="0"/>
-        <w:overflowPunct w:val="0"/>
-      </w:pPr>
-    </w:p>
-    <w:p>
-      <w:pPr>
-        <w:pStyle w:val="BodyText"/>
-        <w:kinsoku w:val="0"/>
-        <w:overflowPunct w:val="0"/>
-      </w:pPr>
+        <w:spacing w:before="7"/>
+      </w:pPr>
+      <w:r>
+        <w:t xml:space="preserve">This week we met for our project discussion and since we have already segregated the work. Everyone was working on his own task and discussing the idea and explaining what he was doing. This makes the team work towards the same goal. We also had knowledge sharing session, in which other team members helped when I was stuck at some point. The framework is new to me, and I really appreciate that the team is working together and helping. At the end it is team </w:t>
+      </w:r>
       <w:r>
         <w:lastRenderedPageBreak/>
-        <w:t>I am representing the XP-Value: Simplicity</w:t>
-      </w:r>
-    </w:p>
-    <w:p>
-      <w:pPr>
-        <w:pStyle w:val="BodyText"/>
-        <w:kinsoku w:val="0"/>
-        <w:overflowPunct w:val="0"/>
-      </w:pPr>
-      <w:r>
-        <w:t>Every task is difficult in beginning unless we break it into small and simple tasks and work as a</w:t>
-      </w:r>
-    </w:p>
-    <w:p>
-      <w:pPr>
-        <w:pStyle w:val="BodyText"/>
-        <w:kinsoku w:val="0"/>
-        <w:overflowPunct w:val="0"/>
-      </w:pPr>
-      <w:r>
-        <w:t>group. As a team it is very crucial that all the team members are on same page and we all work</w:t>
-      </w:r>
-    </w:p>
-    <w:p>
-      <w:pPr>
-        <w:pStyle w:val="BodyText"/>
-        <w:kinsoku w:val="0"/>
-        <w:overflowPunct w:val="0"/>
-      </w:pPr>
-      <w:r>
-        <w:t>towards the same goal. During initial brainstorming sessions, we discussed on many ideas and how it can be plugged to the popular games today like Pokémon Go etc. How we can transfer the scores of our game to Pokémon scores or vice versa so that every kid would want to play this game. It was fascinating and we all got excited since this game is Hot-Cake in market and who doesn't want to play it. But as we discussed, we came to conclusion that it is doable but it will take more time than what we have in hand for this project. So, I suggested that let's do the basic problem first “Do the simplest thing that can possibly work” and fancy features of transferring scores from one game to other can be done as future enhancements. First, focus on the problem statement of developing a game for kids to understand Computer science related topics which is easy to play and explains the CS concept. They should be able to understand the concept after playing the game. Any software evolves gradually. There are multiple releases for any software and in every iteration, company modifies and refines the product. Adds new features and removes the feature which is not used. For example, Alexandar Graham Bell never thought of developing a Telephone which smartphone can do today. He would have started as solving problem of easing the communication problem. That was ages ago, and now today we have IPhone 7 which has features people have not even dared to imagine at that time. This development came gradually, the first mac laptop was a basic one and once it started capturing market, it has released many versions by targeting different set of customers. So, simplicity is the key to success and developing in stages. I personally implement this in my personal life as well. Deliverables are important in any software development and if you don't have anything as working to show to the client or say Professor, they will not believe and trust on your big promises of developing a hi-fi software and prototype that you show them on paper. They need something working so that they can give us more time to work and develop something which we promise. And by doing feasibility study and considering constraints like schedule and other factors in mind we are firstly implement the Simple idea of developing a game for children.</w:t>
+        <w:t>synchronization and learning which matters.</w:t>
+      </w:r>
+    </w:p>
+    <w:p>
+      <w:pPr>
+        <w:pStyle w:val="BodyText"/>
+        <w:kinsoku w:val="0"/>
+        <w:overflowPunct w:val="0"/>
+        <w:spacing w:before="7"/>
+      </w:pPr>
+      <w:r>
+        <w:t>I continued to work on backend server code for enhancing the user login functionality. Initially, the design for creating a login for user was by taking inputs like user name, email, password etc. But as we developed, we realized we need to put restrictions for registering only once with an email id. After successfully implementing and testing that feature, I am continuing to work on developing services for Binary test game. This service will fetch the question from database and display it to user. Second service is for capturing the response from user and saving in database. Third service is to find the score and updating the scoreboard depending on the scores of the user. I am still working on it since we need to analyze how the scoreboard will be updated. Will it be refreshed every time the user submits the test or it will be refreshed only when a user clicks on the link to view scoreboard.</w:t>
+      </w:r>
+    </w:p>
+    <w:p>
+      <w:pPr>
+        <w:pStyle w:val="BodyText"/>
+        <w:kinsoku w:val="0"/>
+        <w:overflowPunct w:val="0"/>
+        <w:spacing w:before="7"/>
+      </w:pPr>
+      <w:r>
+        <w:t>Developing a Simple application is not same as developing an Easy application. The application should be simple enough for kids to understand the logic of Binary number at the same time interesting and compelling enough for them to challenge themselves of their understanding.</w:t>
       </w:r>
     </w:p>
     <w:p>
@@ -2786,7 +2618,7 @@
           <w:color w:val="2E74B5"/>
         </w:rPr>
       </w:pPr>
-      <w:bookmarkStart w:id="6" w:name="3. Rakesh Datta"/>
+      <w:bookmarkStart w:id="6" w:name="3._Rakesh_Datta"/>
       <w:bookmarkStart w:id="7" w:name="bookmark3"/>
       <w:bookmarkEnd w:id="6"/>
       <w:bookmarkEnd w:id="7"/>
@@ -2810,7 +2642,6 @@
         <w:t>Datta</w:t>
       </w:r>
     </w:p>
-    <w:p/>
     <w:p>
       <w:pPr>
         <w:pStyle w:val="BodyText"/>
@@ -2837,413 +2668,417 @@
     </w:p>
     <w:p/>
     <w:p>
-      <w:r>
-        <w:t>Tasks Planned:</w:t>
-      </w:r>
-    </w:p>
-    <w:p>
-      <w:pPr>
-        <w:numPr>
-          <w:ilvl w:val="0"/>
-          <w:numId w:val="3"/>
-        </w:numPr>
-      </w:pPr>
-      <w:r>
-        <w:t>Back-end Requirement Gathering</w:t>
-      </w:r>
-      <w:r>
-        <w:t>.</w:t>
-      </w:r>
-    </w:p>
-    <w:p>
-      <w:pPr>
-        <w:numPr>
-          <w:ilvl w:val="0"/>
-          <w:numId w:val="3"/>
-        </w:numPr>
-      </w:pPr>
-      <w:r>
-        <w:t>Back-end components</w:t>
-      </w:r>
-      <w:r>
-        <w:t>.</w:t>
-      </w:r>
-    </w:p>
-    <w:p>
-      <w:pPr>
-        <w:numPr>
-          <w:ilvl w:val="0"/>
-          <w:numId w:val="3"/>
-        </w:numPr>
-      </w:pPr>
-      <w:r>
-        <w:t>Scenarios to be handled by the back-end</w:t>
-      </w:r>
-      <w:r>
-        <w:t>.</w:t>
-      </w:r>
-    </w:p>
-    <w:p>
-      <w:pPr>
-        <w:numPr>
-          <w:ilvl w:val="0"/>
-          <w:numId w:val="3"/>
-        </w:numPr>
-      </w:pPr>
-      <w:r>
-        <w:t>Back-end architecture conceiving</w:t>
-      </w:r>
-      <w:r>
-        <w:t>.</w:t>
-      </w:r>
-    </w:p>
-    <w:p/>
-    <w:p>
-      <w:r>
-        <w:t>Task Research Updates</w:t>
-      </w:r>
-      <w:r>
-        <w:t>:</w:t>
-      </w:r>
-    </w:p>
-    <w:p>
-      <w:r>
-        <w:t>There are mainly two major scenarios scenario</w:t>
-      </w:r>
-      <w:r>
-        <w:t>’</w:t>
-      </w:r>
-      <w:r>
-        <w:t>s to be handled:</w:t>
-      </w:r>
-    </w:p>
-    <w:p>
-      <w:pPr>
-        <w:pStyle w:val="ListParagraph"/>
-        <w:numPr>
-          <w:ilvl w:val="0"/>
-          <w:numId w:val="4"/>
-        </w:numPr>
-      </w:pPr>
-      <w:r>
-        <w:rPr>
-          <w:b/>
-        </w:rPr>
-        <w:t>Single-player</w:t>
-      </w:r>
-      <w:r>
-        <w:t>:</w:t>
-      </w:r>
-    </w:p>
-    <w:p>
-      <w:pPr>
-        <w:pStyle w:val="ListParagraph"/>
-        <w:ind w:left="441" w:firstLine="0"/>
-      </w:pPr>
-    </w:p>
-    <w:p>
-      <w:r>
-        <w:t xml:space="preserve">     This needs:</w:t>
-      </w:r>
-    </w:p>
-    <w:p>
-      <w:r>
-        <w:t xml:space="preserve">     i)   session mgmt.</w:t>
-      </w:r>
-    </w:p>
-    <w:p>
-      <w:r>
-        <w:t xml:space="preserve">     ii)  user authentication</w:t>
-      </w:r>
-    </w:p>
-    <w:p>
+      <w:pPr>
+        <w:pStyle w:val="BodyText"/>
+        <w:kinsoku w:val="0"/>
+        <w:overflowPunct w:val="0"/>
+        <w:spacing w:before="7"/>
+      </w:pPr>
+      <w:r>
+        <w:t xml:space="preserve">In order to capture the score of a game, it is imperative that an identity is </w:t>
+      </w:r>
+    </w:p>
+    <w:p>
+      <w:pPr>
+        <w:pStyle w:val="BodyText"/>
+        <w:kinsoku w:val="0"/>
+        <w:overflowPunct w:val="0"/>
+        <w:spacing w:before="7"/>
+      </w:pPr>
+      <w:r>
+        <w:t xml:space="preserve">assigned to the player. This identity will be used to decide various features of the </w:t>
+      </w:r>
+    </w:p>
+    <w:p>
+      <w:pPr>
+        <w:pStyle w:val="BodyText"/>
+        <w:kinsoku w:val="0"/>
+        <w:overflowPunct w:val="0"/>
+        <w:spacing w:before="7"/>
+      </w:pPr>
+      <w:r>
+        <w:t>game</w:t>
+      </w:r>
+      <w:r>
+        <w:t>, vis-a-vis to store the sc</w:t>
+      </w:r>
+      <w:r>
+        <w:t>ore in the database or not etc.</w:t>
+      </w:r>
+    </w:p>
+    <w:p>
+      <w:pPr>
+        <w:pStyle w:val="BodyText"/>
+        <w:kinsoku w:val="0"/>
+        <w:overflowPunct w:val="0"/>
+        <w:spacing w:before="7"/>
+      </w:pPr>
+    </w:p>
+    <w:p>
+      <w:pPr>
+        <w:pStyle w:val="BodyText"/>
+        <w:kinsoku w:val="0"/>
+        <w:overflowPunct w:val="0"/>
+        <w:spacing w:before="7"/>
+      </w:pPr>
+      <w:r>
+        <w:t>There are two ways of capturing the player scores:</w:t>
+      </w:r>
+    </w:p>
+    <w:p>
+      <w:pPr>
+        <w:pStyle w:val="BodyText"/>
+        <w:kinsoku w:val="0"/>
+        <w:overflowPunct w:val="0"/>
+        <w:spacing w:before="7"/>
+      </w:pPr>
+      <w:r>
+        <w:t xml:space="preserve"> 1) User plays as a guest and the scores are stored in non-persistent browser memory</w:t>
+      </w:r>
+    </w:p>
+    <w:p>
+      <w:pPr>
+        <w:pStyle w:val="BodyText"/>
+        <w:kinsoku w:val="0"/>
+        <w:overflowPunct w:val="0"/>
+        <w:spacing w:before="7"/>
+      </w:pPr>
+      <w:r>
+        <w:t xml:space="preserve">    till the time the session is on. The moment the session is killed, this </w:t>
+      </w:r>
+    </w:p>
+    <w:p>
+      <w:pPr>
+        <w:pStyle w:val="BodyText"/>
+        <w:kinsoku w:val="0"/>
+        <w:overflowPunct w:val="0"/>
+        <w:spacing w:before="7"/>
+      </w:pPr>
+      <w:r>
+        <w:t xml:space="preserve">    data would not exist.</w:t>
+      </w:r>
+    </w:p>
+    <w:p>
+      <w:pPr>
+        <w:pStyle w:val="BodyText"/>
+        <w:kinsoku w:val="0"/>
+        <w:overflowPunct w:val="0"/>
+        <w:spacing w:before="7"/>
+      </w:pPr>
+      <w:r>
+        <w:t xml:space="preserve"> 2) User authenticates itself and logs in. The scores in this case are stored in the database and </w:t>
+      </w:r>
+    </w:p>
+    <w:p>
+      <w:pPr>
+        <w:pStyle w:val="BodyText"/>
+        <w:kinsoku w:val="0"/>
+        <w:overflowPunct w:val="0"/>
+        <w:spacing w:before="7"/>
+      </w:pPr>
+      <w:r>
+        <w:t xml:space="preserve">    attached to the user. Irrespective of the session, player can chec</w:t>
+      </w:r>
+      <w:r>
+        <w:t>k the historical score whenever he wants.</w:t>
+      </w:r>
+      <w:r>
+        <w:t xml:space="preserve">   </w:t>
+      </w:r>
+    </w:p>
+    <w:p>
+      <w:pPr>
+        <w:pStyle w:val="BodyText"/>
+        <w:kinsoku w:val="0"/>
+        <w:overflowPunct w:val="0"/>
+        <w:spacing w:before="7"/>
+      </w:pPr>
+      <w:r>
+        <w:t>For the 2nd option, we have chosen single-sign-on mechanism. User ca</w:t>
+      </w:r>
+      <w:r>
+        <w:t xml:space="preserve">n optionally create a new login </w:t>
+      </w:r>
+      <w:r>
+        <w:t xml:space="preserve">with this new app. However, he can also use an </w:t>
+      </w:r>
+      <w:r>
+        <w:t>identity</w:t>
+      </w:r>
+      <w:r>
+        <w:t xml:space="preserve"> server like (gmail, facebook etc)</w:t>
+      </w:r>
+    </w:p>
+    <w:p>
+      <w:pPr>
+        <w:pStyle w:val="BodyText"/>
+        <w:kinsoku w:val="0"/>
+        <w:overflowPunct w:val="0"/>
+        <w:spacing w:before="7"/>
+      </w:pPr>
+      <w:r>
+        <w:t xml:space="preserve">to authenticate them. This eradicates the </w:t>
+      </w:r>
+      <w:r>
+        <w:t>hassle of creating a new login. In</w:t>
+      </w:r>
+      <w:r>
+        <w:t xml:space="preserve"> order to implement the SSO mechanism, I have started e</w:t>
+      </w:r>
+      <w:r>
+        <w:t>xploring and using passport.js.</w:t>
+      </w:r>
+      <w:r>
+        <w:t xml:space="preserve">Passport.js gives </w:t>
+      </w:r>
+      <w:r>
+        <w:t>the</w:t>
+      </w:r>
+      <w:r>
+        <w:t xml:space="preserve"> boilerplate to use various well-known identity verification servers</w:t>
+      </w:r>
+    </w:p>
+    <w:p>
+      <w:pPr>
+        <w:pStyle w:val="BodyText"/>
+        <w:kinsoku w:val="0"/>
+        <w:overflowPunct w:val="0"/>
+        <w:spacing w:before="7"/>
+      </w:pPr>
+      <w:r>
+        <w:t xml:space="preserve">like </w:t>
+      </w:r>
+      <w:r>
+        <w:t>Gmail</w:t>
+      </w:r>
+      <w:r>
+        <w:t>, twitter etc.</w:t>
+      </w:r>
+    </w:p>
+    <w:p>
+      <w:pPr>
+        <w:pStyle w:val="BodyText"/>
+        <w:kinsoku w:val="0"/>
+        <w:overflowPunct w:val="0"/>
+        <w:spacing w:before="7"/>
+      </w:pPr>
+    </w:p>
+    <w:p>
+      <w:pPr>
+        <w:pStyle w:val="BodyText"/>
+        <w:kinsoku w:val="0"/>
+        <w:overflowPunct w:val="0"/>
+        <w:spacing w:before="7"/>
+      </w:pPr>
+      <w:r>
+        <w:t xml:space="preserve">We decided to start with the </w:t>
+      </w:r>
+      <w:r>
+        <w:t>Passport</w:t>
+      </w:r>
+      <w:r>
+        <w:t>-</w:t>
+      </w:r>
+      <w:r>
+        <w:t>Facebook</w:t>
+      </w:r>
+      <w:r>
+        <w:t xml:space="preserve"> strategy followed by passport-google strategy.</w:t>
+      </w:r>
+    </w:p>
+    <w:p>
+      <w:pPr>
+        <w:pStyle w:val="BodyText"/>
+        <w:kinsoku w:val="0"/>
+        <w:overflowPunct w:val="0"/>
+        <w:spacing w:before="7"/>
+      </w:pPr>
+      <w:r>
+        <w:t>For that I have started working on implementing it by referring to</w:t>
+      </w:r>
+    </w:p>
+    <w:p>
+      <w:pPr>
+        <w:pStyle w:val="BodyText"/>
+        <w:kinsoku w:val="0"/>
+        <w:overflowPunct w:val="0"/>
+        <w:spacing w:before="7"/>
+      </w:pPr>
+      <w:r>
+        <w:t>the boilerplate https://github.com/jaredhanson/passport-facebook.</w:t>
+      </w:r>
+    </w:p>
+    <w:p>
+      <w:pPr>
+        <w:pStyle w:val="BodyText"/>
+        <w:kinsoku w:val="0"/>
+        <w:overflowPunct w:val="0"/>
+        <w:spacing w:before="7"/>
+      </w:pPr>
+    </w:p>
+    <w:p>
+      <w:pPr>
+        <w:pStyle w:val="BodyText"/>
+        <w:kinsoku w:val="0"/>
+        <w:overflowPunct w:val="0"/>
+        <w:spacing w:before="7"/>
+      </w:pPr>
+      <w:r>
+        <w:t>XP Value (Feedback):</w:t>
+      </w:r>
+    </w:p>
+    <w:p>
+      <w:pPr>
+        <w:pStyle w:val="BodyText"/>
+        <w:kinsoku w:val="0"/>
+        <w:overflowPunct w:val="0"/>
+        <w:spacing w:before="7"/>
+      </w:pPr>
+    </w:p>
+    <w:p>
+      <w:pPr>
+        <w:pStyle w:val="BodyText"/>
+        <w:kinsoku w:val="0"/>
+        <w:overflowPunct w:val="0"/>
+        <w:spacing w:before="7"/>
+      </w:pPr>
+      <w:r>
+        <w:t xml:space="preserve">Passport.js has </w:t>
+      </w:r>
+      <w:r>
+        <w:t>dependencies</w:t>
+      </w:r>
+      <w:r>
+        <w:t xml:space="preserve"> on node</w:t>
+      </w:r>
+      <w:r>
+        <w:t xml:space="preserve"> </w:t>
+      </w:r>
+      <w:r>
+        <w:t xml:space="preserve">js express module. Also, in order to use </w:t>
+      </w:r>
+      <w:r>
+        <w:t>passport,</w:t>
+      </w:r>
+      <w:r>
+        <w:t xml:space="preserve"> we</w:t>
+      </w:r>
+    </w:p>
+    <w:p>
+      <w:pPr>
+        <w:pStyle w:val="BodyText"/>
+        <w:kinsoku w:val="0"/>
+        <w:overflowPunct w:val="0"/>
+        <w:spacing w:before="7"/>
+      </w:pPr>
+      <w:r>
+        <w:t xml:space="preserve">need to first determine the strategy of our application, which is nothing but the type of </w:t>
+      </w:r>
+    </w:p>
+    <w:p>
+      <w:pPr>
+        <w:pStyle w:val="BodyText"/>
+        <w:kinsoku w:val="0"/>
+        <w:overflowPunct w:val="0"/>
+        <w:spacing w:before="7"/>
+      </w:pPr>
+      <w:r>
+        <w:t>authenticat</w:t>
+      </w:r>
+      <w:r>
+        <w:t xml:space="preserve">ion our app wants to implement. </w:t>
+      </w:r>
+      <w:r>
+        <w:t xml:space="preserve">To </w:t>
+      </w:r>
+      <w:r>
+        <w:t>decide</w:t>
+      </w:r>
+      <w:r>
+        <w:t xml:space="preserve"> this all the team members met and brainstormed. Although it is necessary that a SSO allows multiple authentication, it is a good </w:t>
+      </w:r>
       <w:r>
         <w:lastRenderedPageBreak/>
-        <w:t xml:space="preserve">     iii) database for user details, score details (per user and per level of game)</w:t>
-      </w:r>
-    </w:p>
-    <w:p>
-      <w:r>
-        <w:t xml:space="preserve">     iv)  TBD</w:t>
-      </w:r>
-    </w:p>
-    <w:p>
-      <w:pPr>
-        <w:pStyle w:val="ListParagraph"/>
-        <w:numPr>
-          <w:ilvl w:val="0"/>
-          <w:numId w:val="4"/>
-        </w:numPr>
-        <w:rPr>
-          <w:b/>
-        </w:rPr>
-      </w:pPr>
-      <w:r>
-        <w:rPr>
-          <w:b/>
-        </w:rPr>
-        <w:t>M</w:t>
-      </w:r>
-      <w:r>
-        <w:rPr>
-          <w:b/>
-        </w:rPr>
-        <w:t>ulti-player:</w:t>
-      </w:r>
-    </w:p>
-    <w:p>
-      <w:pPr>
-        <w:pStyle w:val="ListParagraph"/>
-        <w:ind w:left="441" w:firstLine="0"/>
-        <w:rPr>
-          <w:b/>
-        </w:rPr>
-      </w:pPr>
-    </w:p>
-    <w:p>
-      <w:r>
-        <w:t xml:space="preserve">     This needs:</w:t>
-      </w:r>
-    </w:p>
-    <w:p>
-      <w:r>
-        <w:t xml:space="preserve">     i)   session mgmt.</w:t>
-      </w:r>
-    </w:p>
-    <w:p>
-      <w:r>
-        <w:t xml:space="preserve">     ii)  user authentication</w:t>
-      </w:r>
-    </w:p>
-    <w:p>
-      <w:r>
-        <w:t xml:space="preserve">     iii) database for user details, score details (per user and per level of game)</w:t>
-      </w:r>
-    </w:p>
-    <w:p>
-      <w:r>
-        <w:t xml:space="preserve">     iv)  start the game at the same time, throw the same questions and stop when the timer hits or any of the player finishes.</w:t>
-      </w:r>
-    </w:p>
-    <w:p>
-      <w:r>
-        <w:t xml:space="preserve">     v)   TBD</w:t>
-      </w:r>
-    </w:p>
-    <w:p/>
-    <w:p>
-      <w:pPr>
-        <w:pStyle w:val="ListParagraph"/>
-        <w:numPr>
-          <w:ilvl w:val="0"/>
-          <w:numId w:val="4"/>
-        </w:numPr>
-        <w:rPr>
-          <w:b/>
-        </w:rPr>
-      </w:pPr>
-      <w:r>
-        <w:rPr>
-          <w:b/>
-        </w:rPr>
-        <w:t>This architecture needs:</w:t>
-      </w:r>
-    </w:p>
-    <w:p>
-      <w:r>
-        <w:t xml:space="preserve">  a) REST-based web-server</w:t>
-      </w:r>
-    </w:p>
-    <w:p>
-      <w:r>
-        <w:t xml:space="preserve">  b) database</w:t>
-      </w:r>
-    </w:p>
-    <w:p>
-      <w:r>
-        <w:t xml:space="preserve">  c) cloud host</w:t>
-      </w:r>
-    </w:p>
-    <w:p>
-      <w:r>
-        <w:t xml:space="preserve">  d) etc. (TBD)</w:t>
-      </w:r>
-    </w:p>
-    <w:p/>
-    <w:p>
-      <w:pPr>
-        <w:pStyle w:val="ListParagraph"/>
-        <w:tabs>
-          <w:tab w:val="left" w:pos="840"/>
-        </w:tabs>
-        <w:kinsoku w:val="0"/>
-        <w:overflowPunct w:val="0"/>
-        <w:spacing w:before="38"/>
-        <w:ind w:left="0" w:firstLine="0"/>
-      </w:pPr>
-      <w:r>
-        <w:t>Understand the correctness of our</w:t>
-      </w:r>
-      <w:r>
-        <w:rPr>
-          <w:spacing w:val="-16"/>
-        </w:rPr>
-        <w:t xml:space="preserve"> </w:t>
-      </w:r>
-      <w:r>
-        <w:t>work.</w:t>
-      </w:r>
-    </w:p>
-    <w:p>
-      <w:pPr>
-        <w:pStyle w:val="ListParagraph"/>
-        <w:numPr>
-          <w:ilvl w:val="0"/>
-          <w:numId w:val="1"/>
-        </w:numPr>
-        <w:tabs>
-          <w:tab w:val="left" w:pos="840"/>
-        </w:tabs>
-        <w:kinsoku w:val="0"/>
-        <w:overflowPunct w:val="0"/>
-        <w:spacing w:before="120"/>
-      </w:pPr>
-      <w:r>
-        <w:t>Understand if there is any better way to improve our</w:t>
-      </w:r>
-      <w:r>
-        <w:rPr>
-          <w:spacing w:val="-22"/>
-        </w:rPr>
-        <w:t xml:space="preserve"> </w:t>
-      </w:r>
-      <w:r>
-        <w:t>performance.</w:t>
-      </w:r>
-    </w:p>
-    <w:p>
-      <w:pPr>
-        <w:pStyle w:val="ListParagraph"/>
-        <w:numPr>
-          <w:ilvl w:val="0"/>
-          <w:numId w:val="1"/>
-        </w:numPr>
-        <w:tabs>
-          <w:tab w:val="left" w:pos="840"/>
-        </w:tabs>
-        <w:kinsoku w:val="0"/>
-        <w:overflowPunct w:val="0"/>
-        <w:spacing w:before="120"/>
-      </w:pPr>
-      <w:r>
-        <w:t>Understand if there is any redundant work</w:t>
-      </w:r>
-      <w:r>
-        <w:rPr>
-          <w:spacing w:val="-25"/>
-        </w:rPr>
-        <w:t xml:space="preserve"> </w:t>
-      </w:r>
-      <w:r>
-        <w:t>happening.</w:t>
-      </w:r>
-    </w:p>
-    <w:p>
-      <w:pPr>
-        <w:pStyle w:val="ListParagraph"/>
-        <w:numPr>
-          <w:ilvl w:val="0"/>
-          <w:numId w:val="1"/>
-        </w:numPr>
-        <w:tabs>
-          <w:tab w:val="left" w:pos="840"/>
-        </w:tabs>
-        <w:kinsoku w:val="0"/>
-        <w:overflowPunct w:val="0"/>
-        <w:spacing w:before="119"/>
-      </w:pPr>
-      <w:r>
-        <w:t>Understand others</w:t>
-      </w:r>
-      <w:r>
-        <w:rPr>
-          <w:spacing w:val="-12"/>
-        </w:rPr>
-        <w:t xml:space="preserve"> </w:t>
-      </w:r>
-      <w:r>
-        <w:t>perspective.</w:t>
-      </w:r>
-    </w:p>
-    <w:p>
-      <w:pPr>
-        <w:pStyle w:val="BodyText"/>
-        <w:kinsoku w:val="0"/>
-        <w:overflowPunct w:val="0"/>
-        <w:spacing w:before="11"/>
-        <w:rPr>
-          <w:sz w:val="33"/>
-          <w:szCs w:val="33"/>
-        </w:rPr>
-      </w:pPr>
-    </w:p>
-    <w:p>
-      <w:pPr>
-        <w:pStyle w:val="BodyText"/>
-        <w:kinsoku w:val="0"/>
-        <w:overflowPunct w:val="0"/>
-        <w:ind w:left="119" w:right="295"/>
-      </w:pPr>
-      <w:r>
-        <w:t>For this we have come up with a simple feedback mechanism. We are taking up ownership of individual tasks, coming up with the desired output (design flows, use cases etc.) and committing them in the 'user' folder under the 'misc.' folder in GitHub.</w:t>
-      </w:r>
-    </w:p>
-    <w:p>
-      <w:pPr>
-        <w:pStyle w:val="BodyText"/>
-        <w:kinsoku w:val="0"/>
-        <w:overflowPunct w:val="0"/>
-        <w:spacing w:before="11"/>
-        <w:rPr>
-          <w:sz w:val="23"/>
-          <w:szCs w:val="23"/>
-        </w:rPr>
-      </w:pPr>
-    </w:p>
-    <w:p>
-      <w:pPr>
-        <w:pStyle w:val="BodyText"/>
-        <w:kinsoku w:val="0"/>
-        <w:overflowPunct w:val="0"/>
-        <w:spacing w:before="1"/>
-        <w:ind w:left="119" w:right="651"/>
-      </w:pPr>
-      <w:r>
-        <w:t>Thereafter, we call for a peer review meeting where all the works are critically reviewed and approved by the complete team. Without this approval this work is not allowed to be</w:t>
-      </w:r>
-    </w:p>
-    <w:p>
-      <w:pPr>
-        <w:pStyle w:val="BodyText"/>
-        <w:kinsoku w:val="0"/>
-        <w:overflowPunct w:val="0"/>
-        <w:ind w:left="119" w:right="222"/>
-      </w:pPr>
-      <w:r>
-        <w:t>committed to the main project folder. This ensures the project correctness, lack of bugs in the future, rapid progress and definitely knowledge sharing for our own benefits.</w:t>
-      </w:r>
-    </w:p>
-    <w:p>
-      <w:pPr>
-        <w:pStyle w:val="BodyText"/>
-        <w:kinsoku w:val="0"/>
-        <w:overflowPunct w:val="0"/>
-        <w:spacing w:before="7"/>
-        <w:rPr>
-          <w:sz w:val="19"/>
-          <w:szCs w:val="19"/>
-        </w:rPr>
-      </w:pPr>
+        <w:t>appr</w:t>
+      </w:r>
+      <w:r>
+        <w:t xml:space="preserve">oach to start with one strategy </w:t>
+      </w:r>
+      <w:r>
+        <w:t xml:space="preserve">and keep implementing others </w:t>
+      </w:r>
+      <w:r>
+        <w:t>recursively</w:t>
+      </w:r>
+      <w:r>
+        <w:t>. The team provided intere</w:t>
+      </w:r>
+      <w:r>
+        <w:t xml:space="preserve">sting feedbacks on the strategy </w:t>
+      </w:r>
+      <w:r>
+        <w:t xml:space="preserve">I was adopting. We discussed on popularity of the identity </w:t>
+      </w:r>
+      <w:r>
+        <w:t>server</w:t>
+      </w:r>
+      <w:r>
+        <w:t>, t</w:t>
+      </w:r>
+      <w:r>
+        <w:t>he target users of our app etc. Out</w:t>
+      </w:r>
+      <w:r>
+        <w:t xml:space="preserve"> of this revie</w:t>
+      </w:r>
+      <w:r>
+        <w:t xml:space="preserve">w session we boiled down to the </w:t>
+      </w:r>
+      <w:r>
+        <w:t xml:space="preserve">strategy called </w:t>
+      </w:r>
+      <w:r>
+        <w:t xml:space="preserve">Passport-Facebook. So, to start with </w:t>
+      </w:r>
+      <w:r>
+        <w:t xml:space="preserve">we decided to </w:t>
+      </w:r>
+      <w:r>
+        <w:t>integrate</w:t>
+      </w:r>
+      <w:r>
+        <w:t xml:space="preserve"> with </w:t>
+      </w:r>
+      <w:r>
+        <w:t>Passport</w:t>
+      </w:r>
+      <w:r>
+        <w:t>-</w:t>
+      </w:r>
+      <w:r>
+        <w:t>Facebook. This</w:t>
+      </w:r>
+      <w:r>
+        <w:t xml:space="preserve"> will allow the users authe</w:t>
+      </w:r>
+      <w:r>
+        <w:t xml:space="preserve">nticate with existing Facebook </w:t>
+      </w:r>
+      <w:r>
+        <w:t>account instead of creating a new username and password.</w:t>
+      </w:r>
+      <w:r>
+        <w:t xml:space="preserve"> It was quite an interesting task</w:t>
+      </w:r>
+      <w:r>
+        <w:t xml:space="preserve"> so far on the project as we were really thinking like the user not </w:t>
+      </w:r>
+      <w:r>
+        <w:t xml:space="preserve">as the developer and providing </w:t>
+      </w:r>
+      <w:r>
+        <w:t>review comments accordingly. In my opinion this is so far the best exhibition of the XP value 'feedback'.</w:t>
+      </w:r>
     </w:p>
     <w:p>
       <w:pPr>
@@ -3274,7 +3109,7 @@
           <w:color w:val="2E74B5"/>
         </w:rPr>
       </w:pPr>
-      <w:bookmarkStart w:id="8" w:name="4. Vaishampayan Reddy Pathuri"/>
+      <w:bookmarkStart w:id="8" w:name="4._Vaishampayan_Reddy_Pathuri"/>
       <w:bookmarkStart w:id="9" w:name="bookmark4"/>
       <w:bookmarkEnd w:id="8"/>
       <w:bookmarkEnd w:id="9"/>
@@ -3335,95 +3170,6 @@
           <w:szCs w:val="23"/>
         </w:rPr>
       </w:pPr>
-    </w:p>
-    <w:p>
-      <w:pPr>
-        <w:pStyle w:val="BodyText"/>
-        <w:kinsoku w:val="0"/>
-        <w:overflowPunct w:val="0"/>
-        <w:spacing w:before="1"/>
-        <w:ind w:left="119" w:right="140"/>
-      </w:pPr>
-      <w:r>
-        <w:t xml:space="preserve">A lot of us where unknown to each other before forming a team. We had good communication along with respect to each other's opinions in order to build a game. Members of my team have varying amounts of experience. From 8 years to 18 months. In spite this everybody in the team where able to express their opinions regarding the project, ideas, features etc. Not only this, while we were brainstorming in two of our meetings we had sessions where people were refuting against each other regarding various features of the selected game. This helped break the ice of forming a new team and the end outcome was a team wide accepted set of beliefs and decisions. After these two meetings all team members were on the right track and </w:t>
-      </w:r>
-      <w:r>
-        <w:lastRenderedPageBreak/>
-        <w:t>everybody understood the in and outs of all the decisions we have come to in the first week.</w:t>
-      </w:r>
-    </w:p>
-    <w:p>
-      <w:pPr>
-        <w:pStyle w:val="BodyText"/>
-        <w:kinsoku w:val="0"/>
-        <w:overflowPunct w:val="0"/>
-        <w:ind w:left="119" w:right="236"/>
-      </w:pPr>
-      <w:r>
-        <w:t>What I liked most is that, highly experienced members of the team were ready to listen to the other people clearly.</w:t>
-      </w:r>
-    </w:p>
-    <w:p>
-      <w:pPr>
-        <w:pStyle w:val="BodyText"/>
-        <w:kinsoku w:val="0"/>
-        <w:overflowPunct w:val="0"/>
-        <w:spacing w:before="11"/>
-        <w:rPr>
-          <w:sz w:val="23"/>
-          <w:szCs w:val="23"/>
-        </w:rPr>
-      </w:pPr>
-    </w:p>
-    <w:p>
-      <w:pPr>
-        <w:pStyle w:val="BodyText"/>
-        <w:kinsoku w:val="0"/>
-        <w:overflowPunct w:val="0"/>
-        <w:spacing w:before="1"/>
-        <w:ind w:left="119" w:right="87"/>
-      </w:pPr>
-      <w:r>
-        <w:t>As a team we have discussed about what topic will be highly beneficial to people trying to learn about computer science. Everybody in our team took time to research about the topic and came with different ideas. These ideas had solid research behind them and we had one good hour of discussion without hurting anybody. At the end of the one hour we decided to go with "Binary Numbers" as our team project topic.</w:t>
-      </w:r>
-    </w:p>
-    <w:p>
-      <w:pPr>
-        <w:pStyle w:val="BodyText"/>
-        <w:kinsoku w:val="0"/>
-        <w:overflowPunct w:val="0"/>
-      </w:pPr>
-    </w:p>
-    <w:p>
-      <w:pPr>
-        <w:pStyle w:val="BodyText"/>
-        <w:kinsoku w:val="0"/>
-        <w:overflowPunct w:val="0"/>
-        <w:spacing w:before="1"/>
-        <w:ind w:left="119" w:right="216"/>
-      </w:pPr>
-      <w:r>
-        <w:t>During our next meeting we have discussed about the gameplay, features etc. of the game we were about to design in the due course of 8 weeks. One of us game a rough sketch or idea about how the game would proceed and everybody in the team worked on that foundation providing a lot of improvements/suggestions. At the end of two hours of brainstorming and accepting a lot of ideas from all of them and treating every suggestion with respect, we ended</w:t>
-      </w:r>
-    </w:p>
-    <w:p>
-      <w:pPr>
-        <w:pStyle w:val="BodyText"/>
-        <w:kinsoku w:val="0"/>
-        <w:overflowPunct w:val="0"/>
-        <w:spacing w:before="39"/>
-        <w:ind w:left="100" w:right="643"/>
-      </w:pPr>
-      <w:r>
-        <w:t xml:space="preserve">with a wonderful set of scenarios that helped us fix the outline our gameplay. We are a lot </w:t>
-      </w:r>
-      <w:bookmarkStart w:id="10" w:name="5. Vimal Muraleedharan Nair"/>
-      <w:bookmarkStart w:id="11" w:name="bookmark5"/>
-      <w:bookmarkEnd w:id="10"/>
-      <w:bookmarkEnd w:id="11"/>
-      <w:r>
-        <w:t>excited about our team and looking forward to working for the next week.</w:t>
-      </w:r>
     </w:p>
     <w:p>
       <w:pPr>
@@ -3497,70 +3243,27 @@
         <w:t>Core value: See the Whole</w:t>
       </w:r>
     </w:p>
-    <w:p>
-      <w:pPr>
-        <w:pStyle w:val="BodyText"/>
-        <w:kinsoku w:val="0"/>
-        <w:overflowPunct w:val="0"/>
-        <w:spacing w:before="11"/>
-        <w:rPr>
-          <w:b/>
-          <w:bCs/>
-          <w:sz w:val="23"/>
-          <w:szCs w:val="23"/>
-        </w:rPr>
-      </w:pPr>
-    </w:p>
-    <w:p>
-      <w:pPr>
-        <w:pStyle w:val="BodyText"/>
-        <w:kinsoku w:val="0"/>
-        <w:overflowPunct w:val="0"/>
-        <w:spacing w:before="1"/>
-        <w:ind w:left="100" w:right="256"/>
-      </w:pPr>
-      <w:r>
-        <w:t>This week we officially started with the Group Project related activities. We had two rounds of discussions this week, and selecting the project was the main topic of discussion. We brainstormed lots of ideas from CS Unplugged website. Few ideas were related to Binary Number Conversion, Searching, sorting etc.</w:t>
-      </w:r>
-    </w:p>
-    <w:p>
-      <w:pPr>
-        <w:pStyle w:val="BodyText"/>
-        <w:kinsoku w:val="0"/>
-        <w:overflowPunct w:val="0"/>
-      </w:pPr>
-    </w:p>
-    <w:p>
-      <w:pPr>
-        <w:pStyle w:val="BodyText"/>
-        <w:kinsoku w:val="0"/>
-        <w:overflowPunct w:val="0"/>
-        <w:spacing w:before="1"/>
-        <w:ind w:left="100" w:right="240"/>
-      </w:pPr>
-      <w:r>
-        <w:t>I would really like to stress on ‘See the Whole’ core value which I felt was taken care throughout the project related activities. When we were discussing about the game to select, even if we finalizing on a game, we tried to see the complete picture of the idea. Rather than just concentrating on the idea, we tried to visualize the game as a whole. Discussed about the challenges we will come across, how we can solve that, feasibility of multiplayer option, synchronization issues etc. By doing so we could narrow down most of challenges in the first place itself, which would be very beneficial from the project point of view. The early we know about the possible pitfalls, the more time will get to work on the same and fix the issues. Even from the requirements point of view, the concept of ‘See the Whole’ during the discussion has helped us to collect majority of the requirements during the discussion phase itself.</w:t>
-      </w:r>
-    </w:p>
-    <w:p>
-      <w:pPr>
-        <w:pStyle w:val="BodyText"/>
-        <w:kinsoku w:val="0"/>
-        <w:overflowPunct w:val="0"/>
-        <w:spacing w:before="11"/>
-        <w:rPr>
-          <w:sz w:val="23"/>
-          <w:szCs w:val="23"/>
-        </w:rPr>
-      </w:pPr>
-    </w:p>
-    <w:p>
-      <w:pPr>
-        <w:pStyle w:val="BodyText"/>
-        <w:kinsoku w:val="0"/>
-        <w:overflowPunct w:val="0"/>
-        <w:spacing w:before="1"/>
-        <w:ind w:left="100" w:right="117"/>
+    <w:p/>
+    <w:p>
+      <w:r>
+        <w:t xml:space="preserve">We made good progress related to API development. The overall development process has been divided page and each person from the backend has taken each of the pages. I am currently working on the Login related API’s. Majority of the functions related to Login includes register, login, session creation, Single sign on. Each of these functions are handled by separate API’s. The major difficulty was faced while creating API for Single Sign on, which is obviously a complex module. There are lot of factors which are taken into consideration while creating SSO, since </w:t>
+      </w:r>
+      <w:r>
+        <w:t>it’s</w:t>
+      </w:r>
+      <w:r>
+        <w:t xml:space="preserve"> more of a third party service. We have signed up with the google developer console to get access for the SSO for Google Account. This will ease out the process of creation of registration, basically the user can skip pass the registration with the use of Single </w:t>
+      </w:r>
+      <w:r>
+        <w:t>Sign on</w:t>
+      </w:r>
+      <w:r>
+        <w:t>. Hence we choose it to be included in our service list.</w:t>
+      </w:r>
+    </w:p>
+    <w:p/>
+    <w:p>
+      <w:pPr>
         <w:sectPr>
           <w:pgSz w:w="12240" w:h="15840"/>
           <w:pgMar w:top="1400" w:right="1400" w:bottom="280" w:left="1320" w:header="720" w:footer="720" w:gutter="0"/>
@@ -3571,25 +3274,26 @@
         </w:sectPr>
       </w:pPr>
       <w:r>
-        <w:t xml:space="preserve">After finalizing the project idea, we decided on how we would implement the idea as a Learning and Game Interface to the students. Both of these things should be kept in mind while designing the project, as those are the key items that we deliver to our users. This has helped us to have an idea of infrastructure design and Data requirements because of the ‘See the Whole’ approach followed during the discussion phase. The same advantage can be propagated to next stages of development starting from design. By visualizing and discussing about the whole of the project, we could figure out the architectural concerns, design issues, and other technical issues that we may end up in. Because of this core value, we could figure a solution for the synchronization problem that we may face during the implementation. So by </w:t>
+        <w:t xml:space="preserve">Apartment from SSO, all the login related services are hitting the Mlabs service which is hosted at the mongo cloud. This service is highly scalable and elastic so that we can scale it as and when needed. When at some future time when we want the application to be used by lot of users, we should not restrict our services in way it restricts scalability. So we took take of that concern in our design. All my services required lot of validation rules, which is another painful task while creating all the services. We tackled this concern by having a meeting and discussing all the validations related aspects and collecting all the items before starting with the development. This way we made sure that we are covering all the aspects of the proper validation. This indeed was a fruitful approach in delivering quality software product to the end user. Being a responsible software engineer, we have to make sure there are no setbacks in our product related to validation before deploying the product. So in all these project related activities we made sure that we are thinking about the future, when we do even a small task. We are maintaining proper documentation for all the project artifacts and whenever we have discussion we make sure that rather than solving the problem, we fore see similar problems so that we can avoid occurrences of instances in future. This is clearly </w:t>
+      </w:r>
+      <w:r>
+        <w:t>being</w:t>
+      </w:r>
+      <w:r>
+        <w:t xml:space="preserve"> an example of See the whole capability of our development process. We are indeed very happy to say that we give attention to even minute level details during the development process. All these definitely attribute to the ‘See the whole’ core value. We are smoothly progressing to the finishing of the project; the expectation is that </w:t>
       </w:r>
       <w:r>
         <w:lastRenderedPageBreak/>
-        <w:t>virtue of ‘See the Whole’ approach we were able to track down lot of issues and challenges that we might face later during our development cycle. This approach will definitely help us understand and solve the challenge before they happen. This will eventually facilitate a smooth development life</w:t>
-      </w:r>
-      <w:r>
-        <w:rPr>
-          <w:spacing w:val="-9"/>
-        </w:rPr>
-        <w:t xml:space="preserve"> </w:t>
-      </w:r>
-      <w:r>
-        <w:t>cycle.</w:t>
-      </w:r>
-      <w:bookmarkStart w:id="12" w:name="_GoBack"/>
-      <w:bookmarkEnd w:id="12"/>
-    </w:p>
-    <w:p/>
+        <w:t xml:space="preserve">we will wrap up the total project by third week of this week. We do plan for giving some time for the complete system testing and also releasing the product to a small set of people to get feedback </w:t>
+      </w:r>
+      <w:r>
+        <w:t>from the end user.</w:t>
+      </w:r>
+    </w:p>
+    <w:p>
+      <w:bookmarkStart w:id="10" w:name="_GoBack"/>
+      <w:bookmarkEnd w:id="10"/>
+    </w:p>
     <w:sectPr>
       <w:pgSz w:w="12240" w:h="15840"/>
       <w:pgMar w:top="1440" w:right="1440" w:bottom="1440" w:left="1440" w:header="720" w:footer="720" w:gutter="0"/>
@@ -4599,6 +4303,17 @@
       <w:jc w:val="center"/>
     </w:pPr>
   </w:style>
+  <w:style w:type="character" w:styleId="Hyperlink">
+    <w:name w:val="Hyperlink"/>
+    <w:basedOn w:val="DefaultParagraphFont"/>
+    <w:uiPriority w:val="99"/>
+    <w:unhideWhenUsed/>
+    <w:rsid w:val="00F87642"/>
+    <w:rPr>
+      <w:color w:val="0563C1" w:themeColor="hyperlink"/>
+      <w:u w:val="single"/>
+    </w:rPr>
+  </w:style>
 </w:styles>
 </file>
 
